--- a/Salud/eventos v1.docx
+++ b/Salud/eventos v1.docx
@@ -83,23 +83,7 @@
     </w:p>
     <w:p>
       <w:r>
-        <w:t xml:space="preserve">Junto con la información adicional aportada por el </w:t>
-      </w:r>
-      <w:proofErr w:type="spellStart"/>
-      <w:r>
-        <w:t>event</w:t>
-      </w:r>
-      <w:proofErr w:type="spellEnd"/>
-      <w:r>
-        <w:t xml:space="preserve"> </w:t>
-      </w:r>
-      <w:proofErr w:type="spellStart"/>
-      <w:r>
-        <w:t>producer</w:t>
-      </w:r>
-      <w:proofErr w:type="spellEnd"/>
-      <w:r>
-        <w:t>, se clasifica el evento, se enriquece aún más y se envía la información a los consumidores de eventos correspondientes.</w:t>
+        <w:t>Junto con la información adicional aportada por el event producer, se clasifica el evento, se enriquece aún más y se envía la información a los consumidores de eventos correspondientes.</w:t>
       </w:r>
     </w:p>
     <w:p/>
@@ -171,28 +155,12 @@
     </w:p>
     <w:p>
       <w:r>
-        <w:t xml:space="preserve">En este modelo conceptual representamos el concepto de los diferentes </w:t>
-      </w:r>
-      <w:proofErr w:type="spellStart"/>
-      <w:r>
-        <w:t>EPAs</w:t>
-      </w:r>
-      <w:proofErr w:type="spellEnd"/>
-      <w:r>
-        <w:t xml:space="preserve"> (procesamiento de eventos) se comunican entre sí a través de EC (canal de eventos). </w:t>
-      </w:r>
-    </w:p>
-    <w:p>
-      <w:r>
-        <w:t xml:space="preserve">Todos estos </w:t>
-      </w:r>
-      <w:proofErr w:type="spellStart"/>
-      <w:r>
-        <w:t>EPAs</w:t>
-      </w:r>
-      <w:proofErr w:type="spellEnd"/>
-      <w:r>
-        <w:t xml:space="preserve"> se encuentran integrados en el centro de control remoto.</w:t>
+        <w:t xml:space="preserve">En este modelo conceptual representamos el concepto de los diferentes EPAs (procesamiento de eventos) se comunican entre sí a través de EC (canal de eventos). </w:t>
+      </w:r>
+    </w:p>
+    <w:p>
+      <w:r>
+        <w:t>Todos estos EPAs se encuentran integrados en el centro de control remoto.</w:t>
       </w:r>
     </w:p>
     <w:p/>
@@ -632,6 +600,82 @@
     <w:p/>
     <w:p>
       <w:pPr>
+        <w:pStyle w:val="Ttulo2"/>
+        <w:numPr>
+          <w:ilvl w:val="1"/>
+          <w:numId w:val="2"/>
+        </w:numPr>
+      </w:pPr>
+      <w:r>
+        <w:lastRenderedPageBreak/>
+        <w:t>Diagrama de estados.</w:t>
+      </w:r>
+    </w:p>
+    <w:p>
+      <w:r>
+        <w:t xml:space="preserve">A continuación, se presenta el diagrama de estados perteneciente a una llamada entrante. </w:t>
+      </w:r>
+    </w:p>
+    <w:p>
+      <w:r>
+        <w:rPr>
+          <w:noProof/>
+        </w:rPr>
+        <w:drawing>
+          <wp:inline distT="0" distB="0" distL="0" distR="0">
+            <wp:extent cx="5400040" cy="1527175"/>
+            <wp:effectExtent l="0" t="0" r="0" b="0"/>
+            <wp:docPr id="7" name="Imagen 7"/>
+            <wp:cNvGraphicFramePr>
+              <a:graphicFrameLocks xmlns:a="http://schemas.openxmlformats.org/drawingml/2006/main" noChangeAspect="1"/>
+            </wp:cNvGraphicFramePr>
+            <a:graphic xmlns:a="http://schemas.openxmlformats.org/drawingml/2006/main">
+              <a:graphicData uri="http://schemas.openxmlformats.org/drawingml/2006/picture">
+                <pic:pic xmlns:pic="http://schemas.openxmlformats.org/drawingml/2006/picture">
+                  <pic:nvPicPr>
+                    <pic:cNvPr id="0" name="Picture 5"/>
+                    <pic:cNvPicPr>
+                      <a:picLocks noChangeAspect="1" noChangeArrowheads="1"/>
+                    </pic:cNvPicPr>
+                  </pic:nvPicPr>
+                  <pic:blipFill>
+                    <a:blip r:embed="rId9">
+                      <a:extLst>
+                        <a:ext uri="{28A0092B-C50C-407E-A947-70E740481C1C}">
+                          <a14:useLocalDpi xmlns:a14="http://schemas.microsoft.com/office/drawing/2010/main" val="0"/>
+                        </a:ext>
+                      </a:extLst>
+                    </a:blip>
+                    <a:srcRect/>
+                    <a:stretch>
+                      <a:fillRect/>
+                    </a:stretch>
+                  </pic:blipFill>
+                  <pic:spPr bwMode="auto">
+                    <a:xfrm>
+                      <a:off x="0" y="0"/>
+                      <a:ext cx="5400040" cy="1527175"/>
+                    </a:xfrm>
+                    <a:prstGeom prst="rect">
+                      <a:avLst/>
+                    </a:prstGeom>
+                    <a:noFill/>
+                    <a:ln>
+                      <a:noFill/>
+                    </a:ln>
+                  </pic:spPr>
+                </pic:pic>
+              </a:graphicData>
+            </a:graphic>
+          </wp:inline>
+        </w:drawing>
+      </w:r>
+      <w:bookmarkStart w:id="0" w:name="_GoBack"/>
+      <w:bookmarkEnd w:id="0"/>
+    </w:p>
+    <w:p/>
+    <w:p>
+      <w:pPr>
         <w:pStyle w:val="Ttulo1"/>
         <w:numPr>
           <w:ilvl w:val="0"/>
@@ -639,37 +683,12 @@
         </w:numPr>
       </w:pPr>
       <w:r>
-        <w:lastRenderedPageBreak/>
         <w:t>Modelo subsistema gestión de cámaras.</w:t>
       </w:r>
     </w:p>
     <w:p>
       <w:r>
-        <w:t xml:space="preserve">En este modelo pretendemos representar la iteración y el modelado del sistema de gestión de </w:t>
-      </w:r>
-      <w:proofErr w:type="spellStart"/>
-      <w:r>
-        <w:t>camaras</w:t>
-      </w:r>
-      <w:proofErr w:type="spellEnd"/>
-      <w:r>
-        <w:t xml:space="preserve"> del </w:t>
-      </w:r>
-      <w:proofErr w:type="spellStart"/>
-      <w:r>
-        <w:t>centor</w:t>
-      </w:r>
-      <w:proofErr w:type="spellEnd"/>
-      <w:r>
-        <w:t xml:space="preserve"> de </w:t>
-      </w:r>
-      <w:proofErr w:type="spellStart"/>
-      <w:r>
-        <w:t>seguirdad</w:t>
-      </w:r>
-      <w:proofErr w:type="spellEnd"/>
-      <w:r>
-        <w:t>.</w:t>
+        <w:t>En este modelo pretendemos representar la iteración y el modelado del sistema de gestión de camaras del centor de seguirdad.</w:t>
       </w:r>
     </w:p>
     <w:p>
@@ -686,23 +705,7 @@
     </w:p>
     <w:p>
       <w:r>
-        <w:t xml:space="preserve">Se ha elegido un sistema CCTV . Tal y como se muestra en la figura, se disponen d </w:t>
-      </w:r>
-      <w:proofErr w:type="spellStart"/>
-      <w:r>
-        <w:t>camáras</w:t>
-      </w:r>
-      <w:proofErr w:type="spellEnd"/>
-      <w:r>
-        <w:t xml:space="preserve"> de grabación que mandan su señal a un multiplexor que luego los </w:t>
-      </w:r>
-      <w:proofErr w:type="spellStart"/>
-      <w:r>
-        <w:t>envia</w:t>
-      </w:r>
-      <w:proofErr w:type="spellEnd"/>
-      <w:r>
-        <w:t xml:space="preserve"> a los monitores.</w:t>
+        <w:t>Se ha elegido un sistema CCTV . Tal y como se muestra en la figura, se disponen d camáras de grabación que mandan su señal a un multiplexor que luego los envia a los monitores.</w:t>
       </w:r>
     </w:p>
     <w:p>
@@ -728,7 +731,7 @@
                     </pic:cNvPicPr>
                   </pic:nvPicPr>
                   <pic:blipFill>
-                    <a:blip r:embed="rId9">
+                    <a:blip r:embed="rId10">
                       <a:extLst>
                         <a:ext uri="{28A0092B-C50C-407E-A947-70E740481C1C}">
                           <a14:useLocalDpi xmlns:a14="http://schemas.microsoft.com/office/drawing/2010/main" val="0"/>
@@ -782,6 +785,7 @@
         <w:rPr>
           <w:noProof/>
         </w:rPr>
+        <w:lastRenderedPageBreak/>
         <w:drawing>
           <wp:inline distT="0" distB="0" distL="0" distR="0">
             <wp:extent cx="4762500" cy="1859280"/>
@@ -800,7 +804,7 @@
                     </pic:cNvPicPr>
                   </pic:nvPicPr>
                   <pic:blipFill>
-                    <a:blip r:embed="rId10">
+                    <a:blip r:embed="rId11">
                       <a:extLst>
                         <a:ext uri="{28A0092B-C50C-407E-A947-70E740481C1C}">
                           <a14:useLocalDpi xmlns:a14="http://schemas.microsoft.com/office/drawing/2010/main" val="0"/>
@@ -915,8 +919,44 @@
       <w:r>
         <w:t>Al terminar, se envía al gestor de emergencias.</w:t>
       </w:r>
-      <w:bookmarkStart w:id="0" w:name="_GoBack"/>
-      <w:bookmarkEnd w:id="0"/>
+    </w:p>
+    <w:p>
+      <w:pPr>
+        <w:pStyle w:val="Prrafodelista"/>
+        <w:ind w:left="2844"/>
+      </w:pPr>
+    </w:p>
+    <w:p>
+      <w:pPr>
+        <w:pStyle w:val="Prrafodelista"/>
+        <w:ind w:left="2844"/>
+      </w:pPr>
+    </w:p>
+    <w:p>
+      <w:pPr>
+        <w:pStyle w:val="Ttulo1"/>
+      </w:pPr>
+      <w:r>
+        <w:t>Bibliografia.</w:t>
+      </w:r>
+    </w:p>
+    <w:p>
+      <w:r>
+        <w:t xml:space="preserve">Sistema de CCTV </w:t>
+      </w:r>
+      <w:hyperlink r:id="rId12" w:history="1">
+        <w:r>
+          <w:rPr>
+            <w:rStyle w:val="Hipervnculo"/>
+          </w:rPr>
+          <w:t>https://www.siemon.com/la/white_papers/SD-03-08-CCTV.asp</w:t>
+        </w:r>
+      </w:hyperlink>
+    </w:p>
+    <w:p>
+      <w:r>
+        <w:t>EPN: IBM</w:t>
+      </w:r>
     </w:p>
     <w:sectPr>
       <w:pgSz w:w="11906" w:h="16838"/>
@@ -933,7 +973,7 @@
   <w:abstractNum w:abstractNumId="0" w15:restartNumberingAfterBreak="0">
     <w:nsid w:val="16724937"/>
     <w:multiLevelType w:val="hybridMultilevel"/>
-    <w:tmpl w:val="BECAFF4E"/>
+    <w:tmpl w:val="D5906F94"/>
     <w:lvl w:ilvl="0" w:tplc="0C0A000F">
       <w:start w:val="1"/>
       <w:numFmt w:val="decimal"/>
@@ -2023,6 +2063,18 @@
       <w:szCs w:val="24"/>
     </w:rPr>
   </w:style>
+  <w:style w:type="character" w:styleId="Hipervnculo">
+    <w:name w:val="Hyperlink"/>
+    <w:basedOn w:val="Fuentedeprrafopredeter"/>
+    <w:uiPriority w:val="99"/>
+    <w:semiHidden/>
+    <w:unhideWhenUsed/>
+    <w:rsid w:val="00DB4EFD"/>
+    <w:rPr>
+      <w:color w:val="0000FF"/>
+      <w:u w:val="single"/>
+    </w:rPr>
+  </w:style>
 </w:styles>
 </file>
 
